--- a/Twilio API.docx
+++ b/Twilio API.docx
@@ -1390,6 +1390,361 @@
       </w:pPr>
       <w:r>
         <w:rPr/>
+        <w:drawing>
+          <wp:anchor behindDoc="0" distT="0" distB="0" distL="0" distR="0" simplePos="0" locked="0" layoutInCell="0" allowOverlap="1" relativeHeight="13">
+            <wp:simplePos x="0" y="0"/>
+            <wp:positionH relativeFrom="column">
+              <wp:align>center</wp:align>
+            </wp:positionH>
+            <wp:positionV relativeFrom="paragraph">
+              <wp:posOffset>635</wp:posOffset>
+            </wp:positionV>
+            <wp:extent cx="6120130" cy="2450465"/>
+            <wp:effectExtent l="0" t="0" r="0" b="0"/>
+            <wp:wrapSquare wrapText="largest"/>
+            <wp:docPr id="12" name="Image12" descr=""/>
+            <wp:cNvGraphicFramePr>
+              <a:graphicFrameLocks xmlns:a="http://schemas.openxmlformats.org/drawingml/2006/main" noChangeAspect="1"/>
+            </wp:cNvGraphicFramePr>
+            <a:graphic xmlns:a="http://schemas.openxmlformats.org/drawingml/2006/main">
+              <a:graphicData uri="http://schemas.openxmlformats.org/drawingml/2006/picture">
+                <pic:pic xmlns:pic="http://schemas.openxmlformats.org/drawingml/2006/picture">
+                  <pic:nvPicPr>
+                    <pic:cNvPr id="12" name="Image12" descr=""/>
+                    <pic:cNvPicPr>
+                      <a:picLocks noChangeAspect="1" noChangeArrowheads="1"/>
+                    </pic:cNvPicPr>
+                  </pic:nvPicPr>
+                  <pic:blipFill>
+                    <a:blip r:embed="rId13"/>
+                    <a:stretch>
+                      <a:fillRect/>
+                    </a:stretch>
+                  </pic:blipFill>
+                  <pic:spPr bwMode="auto">
+                    <a:xfrm>
+                      <a:off x="0" y="0"/>
+                      <a:ext cx="6120130" cy="2450465"/>
+                    </a:xfrm>
+                    <a:prstGeom prst="rect">
+                      <a:avLst/>
+                    </a:prstGeom>
+                  </pic:spPr>
+                </pic:pic>
+              </a:graphicData>
+            </a:graphic>
+          </wp:anchor>
+        </w:drawing>
+      </w:r>
+    </w:p>
+    <w:p>
+      <w:pPr>
+        <w:pStyle w:val="Normal"/>
+        <w:bidi w:val="0"/>
+        <w:jc w:val="left"/>
+        <w:rPr/>
+      </w:pPr>
+      <w:r>
+        <w:rPr/>
+        <w:t>Edit the whole collection → here we can setup our environment variable → and we can use it in any request inside collection</w:t>
+      </w:r>
+    </w:p>
+    <w:p>
+      <w:pPr>
+        <w:pStyle w:val="Normal"/>
+        <w:bidi w:val="0"/>
+        <w:jc w:val="left"/>
+        <w:rPr/>
+      </w:pPr>
+      <w:r>
+        <w:rPr/>
+      </w:r>
+      <w:r>
+        <w:br w:type="page"/>
+      </w:r>
+    </w:p>
+    <w:p>
+      <w:pPr>
+        <w:pStyle w:val="Normal"/>
+        <w:bidi w:val="0"/>
+        <w:jc w:val="left"/>
+        <w:rPr/>
+      </w:pPr>
+      <w:r>
+        <w:rPr/>
+      </w:r>
+    </w:p>
+    <w:p>
+      <w:pPr>
+        <w:pStyle w:val="Normal"/>
+        <w:bidi w:val="0"/>
+        <w:jc w:val="left"/>
+        <w:rPr/>
+      </w:pPr>
+      <w:r>
+        <w:rPr/>
+        <w:drawing>
+          <wp:anchor behindDoc="0" distT="0" distB="0" distL="0" distR="0" simplePos="0" locked="0" layoutInCell="0" allowOverlap="1" relativeHeight="14">
+            <wp:simplePos x="0" y="0"/>
+            <wp:positionH relativeFrom="column">
+              <wp:align>center</wp:align>
+            </wp:positionH>
+            <wp:positionV relativeFrom="paragraph">
+              <wp:posOffset>635</wp:posOffset>
+            </wp:positionV>
+            <wp:extent cx="6120130" cy="3956050"/>
+            <wp:effectExtent l="0" t="0" r="0" b="0"/>
+            <wp:wrapSquare wrapText="largest"/>
+            <wp:docPr id="13" name="Image13" descr=""/>
+            <wp:cNvGraphicFramePr>
+              <a:graphicFrameLocks xmlns:a="http://schemas.openxmlformats.org/drawingml/2006/main" noChangeAspect="1"/>
+            </wp:cNvGraphicFramePr>
+            <a:graphic xmlns:a="http://schemas.openxmlformats.org/drawingml/2006/main">
+              <a:graphicData uri="http://schemas.openxmlformats.org/drawingml/2006/picture">
+                <pic:pic xmlns:pic="http://schemas.openxmlformats.org/drawingml/2006/picture">
+                  <pic:nvPicPr>
+                    <pic:cNvPr id="13" name="Image13" descr=""/>
+                    <pic:cNvPicPr>
+                      <a:picLocks noChangeAspect="1" noChangeArrowheads="1"/>
+                    </pic:cNvPicPr>
+                  </pic:nvPicPr>
+                  <pic:blipFill>
+                    <a:blip r:embed="rId14"/>
+                    <a:stretch>
+                      <a:fillRect/>
+                    </a:stretch>
+                  </pic:blipFill>
+                  <pic:spPr bwMode="auto">
+                    <a:xfrm>
+                      <a:off x="0" y="0"/>
+                      <a:ext cx="6120130" cy="3956050"/>
+                    </a:xfrm>
+                    <a:prstGeom prst="rect">
+                      <a:avLst/>
+                    </a:prstGeom>
+                  </pic:spPr>
+                </pic:pic>
+              </a:graphicData>
+            </a:graphic>
+          </wp:anchor>
+        </w:drawing>
+      </w:r>
+    </w:p>
+    <w:p>
+      <w:pPr>
+        <w:pStyle w:val="Normal"/>
+        <w:bidi w:val="0"/>
+        <w:jc w:val="left"/>
+        <w:rPr/>
+      </w:pPr>
+      <w:r>
+        <w:rPr/>
+        <w:t>We can setup authorization for any request inside our collection → if there is not account sid it could be any string and password is user token</w:t>
+      </w:r>
+    </w:p>
+    <w:p>
+      <w:pPr>
+        <w:pStyle w:val="Normal"/>
+        <w:bidi w:val="0"/>
+        <w:jc w:val="left"/>
+        <w:rPr/>
+      </w:pPr>
+      <w:r>
+        <w:rPr/>
+      </w:r>
+    </w:p>
+    <w:p>
+      <w:pPr>
+        <w:pStyle w:val="Normal"/>
+        <w:bidi w:val="0"/>
+        <w:jc w:val="left"/>
+        <w:rPr/>
+      </w:pPr>
+      <w:r>
+        <w:rPr/>
+        <w:drawing>
+          <wp:anchor behindDoc="0" distT="0" distB="0" distL="0" distR="0" simplePos="0" locked="0" layoutInCell="0" allowOverlap="1" relativeHeight="15">
+            <wp:simplePos x="0" y="0"/>
+            <wp:positionH relativeFrom="column">
+              <wp:align>center</wp:align>
+            </wp:positionH>
+            <wp:positionV relativeFrom="paragraph">
+              <wp:posOffset>635</wp:posOffset>
+            </wp:positionV>
+            <wp:extent cx="6120130" cy="3442335"/>
+            <wp:effectExtent l="0" t="0" r="0" b="0"/>
+            <wp:wrapSquare wrapText="largest"/>
+            <wp:docPr id="14" name="Image14" descr=""/>
+            <wp:cNvGraphicFramePr>
+              <a:graphicFrameLocks xmlns:a="http://schemas.openxmlformats.org/drawingml/2006/main" noChangeAspect="1"/>
+            </wp:cNvGraphicFramePr>
+            <a:graphic xmlns:a="http://schemas.openxmlformats.org/drawingml/2006/main">
+              <a:graphicData uri="http://schemas.openxmlformats.org/drawingml/2006/picture">
+                <pic:pic xmlns:pic="http://schemas.openxmlformats.org/drawingml/2006/picture">
+                  <pic:nvPicPr>
+                    <pic:cNvPr id="14" name="Image14" descr=""/>
+                    <pic:cNvPicPr>
+                      <a:picLocks noChangeAspect="1" noChangeArrowheads="1"/>
+                    </pic:cNvPicPr>
+                  </pic:nvPicPr>
+                  <pic:blipFill>
+                    <a:blip r:embed="rId15"/>
+                    <a:stretch>
+                      <a:fillRect/>
+                    </a:stretch>
+                  </pic:blipFill>
+                  <pic:spPr bwMode="auto">
+                    <a:xfrm>
+                      <a:off x="0" y="0"/>
+                      <a:ext cx="6120130" cy="3442335"/>
+                    </a:xfrm>
+                    <a:prstGeom prst="rect">
+                      <a:avLst/>
+                    </a:prstGeom>
+                  </pic:spPr>
+                </pic:pic>
+              </a:graphicData>
+            </a:graphic>
+          </wp:anchor>
+        </w:drawing>
+      </w:r>
+    </w:p>
+    <w:p>
+      <w:pPr>
+        <w:pStyle w:val="Normal"/>
+        <w:bidi w:val="0"/>
+        <w:jc w:val="left"/>
+        <w:rPr/>
+      </w:pPr>
+      <w:r>
+        <w:rPr/>
+      </w:r>
+    </w:p>
+    <w:p>
+      <w:pPr>
+        <w:pStyle w:val="Normal"/>
+        <w:bidi w:val="0"/>
+        <w:jc w:val="left"/>
+        <w:rPr/>
+      </w:pPr>
+      <w:r>
+        <w:rPr/>
+        <w:t>We can user environment variable in our request endpoint → make get request and check status code</w:t>
+      </w:r>
+    </w:p>
+    <w:p>
+      <w:pPr>
+        <w:pStyle w:val="Normal"/>
+        <w:bidi w:val="0"/>
+        <w:jc w:val="left"/>
+        <w:rPr/>
+      </w:pPr>
+      <w:r>
+        <w:rPr/>
+      </w:r>
+      <w:r>
+        <w:br w:type="page"/>
+      </w:r>
+    </w:p>
+    <w:p>
+      <w:pPr>
+        <w:pStyle w:val="Normal"/>
+        <w:bidi w:val="0"/>
+        <w:jc w:val="left"/>
+        <w:rPr/>
+      </w:pPr>
+      <w:r>
+        <w:rPr/>
+      </w:r>
+    </w:p>
+    <w:p>
+      <w:pPr>
+        <w:pStyle w:val="Normal"/>
+        <w:bidi w:val="0"/>
+        <w:jc w:val="left"/>
+        <w:rPr/>
+      </w:pPr>
+      <w:r>
+        <w:rPr/>
+        <w:drawing>
+          <wp:anchor behindDoc="0" distT="0" distB="0" distL="0" distR="0" simplePos="0" locked="0" layoutInCell="0" allowOverlap="1" relativeHeight="16">
+            <wp:simplePos x="0" y="0"/>
+            <wp:positionH relativeFrom="column">
+              <wp:align>center</wp:align>
+            </wp:positionH>
+            <wp:positionV relativeFrom="paragraph">
+              <wp:posOffset>635</wp:posOffset>
+            </wp:positionV>
+            <wp:extent cx="6120130" cy="3442335"/>
+            <wp:effectExtent l="0" t="0" r="0" b="0"/>
+            <wp:wrapSquare wrapText="largest"/>
+            <wp:docPr id="15" name="Image15" descr=""/>
+            <wp:cNvGraphicFramePr>
+              <a:graphicFrameLocks xmlns:a="http://schemas.openxmlformats.org/drawingml/2006/main" noChangeAspect="1"/>
+            </wp:cNvGraphicFramePr>
+            <a:graphic xmlns:a="http://schemas.openxmlformats.org/drawingml/2006/main">
+              <a:graphicData uri="http://schemas.openxmlformats.org/drawingml/2006/picture">
+                <pic:pic xmlns:pic="http://schemas.openxmlformats.org/drawingml/2006/picture">
+                  <pic:nvPicPr>
+                    <pic:cNvPr id="15" name="Image15" descr=""/>
+                    <pic:cNvPicPr>
+                      <a:picLocks noChangeAspect="1" noChangeArrowheads="1"/>
+                    </pic:cNvPicPr>
+                  </pic:nvPicPr>
+                  <pic:blipFill>
+                    <a:blip r:embed="rId16"/>
+                    <a:stretch>
+                      <a:fillRect/>
+                    </a:stretch>
+                  </pic:blipFill>
+                  <pic:spPr bwMode="auto">
+                    <a:xfrm>
+                      <a:off x="0" y="0"/>
+                      <a:ext cx="6120130" cy="3442335"/>
+                    </a:xfrm>
+                    <a:prstGeom prst="rect">
+                      <a:avLst/>
+                    </a:prstGeom>
+                  </pic:spPr>
+                </pic:pic>
+              </a:graphicData>
+            </a:graphic>
+          </wp:anchor>
+        </w:drawing>
+      </w:r>
+    </w:p>
+    <w:p>
+      <w:pPr>
+        <w:pStyle w:val="Normal"/>
+        <w:bidi w:val="0"/>
+        <w:jc w:val="left"/>
+        <w:rPr/>
+      </w:pPr>
+      <w:r>
+        <w:rPr/>
+        <w:t xml:space="preserve">Make a post request → </w:t>
+      </w:r>
+      <w:r>
+        <w:rPr>
+          <w:rFonts w:eastAsia="Noto Serif CJK SC" w:cs="Lohit Devanagari"/>
+          <w:color w:val="auto"/>
+          <w:kern w:val="2"/>
+          <w:sz w:val="24"/>
+          <w:szCs w:val="24"/>
+          <w:lang w:val="en-US" w:eastAsia="zh-CN" w:bidi="hi-IN"/>
+        </w:rPr>
+        <w:t>x-www-form-urlencoded → All key can be found in the docs → we can also use environment variable here as well → check response and status code</w:t>
+      </w:r>
+    </w:p>
+    <w:p>
+      <w:pPr>
+        <w:pStyle w:val="Normal"/>
+        <w:bidi w:val="0"/>
+        <w:jc w:val="left"/>
+        <w:rPr/>
+      </w:pPr>
+      <w:r>
+        <w:rPr/>
       </w:r>
     </w:p>
     <w:sectPr>
@@ -1399,6 +1754,7 @@
       <w:pgNumType w:fmt="decimal"/>
       <w:formProt w:val="false"/>
       <w:textDirection w:val="lrTb"/>
+      <w:docGrid w:type="default" w:linePitch="100" w:charSpace="0"/>
     </w:sectPr>
   </w:body>
 </w:document>
@@ -1418,7 +1774,6 @@
     </w:rPrDefault>
     <w:pPrDefault>
       <w:pPr>
-        <w:widowControl/>
         <w:suppressAutoHyphens w:val="true"/>
       </w:pPr>
     </w:pPrDefault>
@@ -1428,7 +1783,10 @@
     <w:qFormat/>
     <w:pPr>
       <w:widowControl/>
+      <w:suppressAutoHyphens w:val="true"/>
       <w:bidi w:val="0"/>
+      <w:spacing w:before="0" w:after="0"/>
+      <w:jc w:val="left"/>
     </w:pPr>
     <w:rPr>
       <w:rFonts w:ascii="Liberation Serif" w:hAnsi="Liberation Serif" w:eastAsia="Noto Serif CJK SC" w:cs="Lohit Devanagari"/>
